--- a/documents/tailored/Larry_Miguel_R_Cueva_CV_DBT_Focused_WSUM.docx
+++ b/documents/tailored/Larry_Miguel_R_Cueva_CV_DBT_Focused_WSUM.docx
@@ -92,14 +92,15 @@
         <w:r>
           <w:rPr>
             <w:rStyle w:val="Hyperlink"/>
-            <w:rFonts w:cstheme="minorHAnsi"/>
-            <w:color w:val="0070C0"/>
             <w:sz w:val="18"/>
             <w:szCs w:val="18"/>
           </w:rPr>
-          <w:t>https://github.com/08Aristodemus24</w:t>
+          <w:t>https://project-alexander.vercel.app/</w:t>
         </w:r>
       </w:hyperlink>
+      <w:r>
+        <w:t xml:space="preserve"> </w:t>
+      </w:r>
     </w:p>
     <w:p>
       <w:pPr>
@@ -323,7 +324,23 @@
           <w:sz w:val="24"/>
           <w:szCs w:val="24"/>
         </w:rPr>
-        <w:t xml:space="preserve">DBT </w:t>
+        <w:t>DBT</w:t>
+      </w:r>
+      <w:r>
+        <w:rPr>
+          <w:rFonts w:cstheme="minorHAnsi"/>
+          <w:sz w:val="24"/>
+          <w:szCs w:val="24"/>
+        </w:rPr>
+        <w:t xml:space="preserve"> which</w:t>
+      </w:r>
+      <w:r>
+        <w:rPr>
+          <w:rFonts w:cstheme="minorHAnsi"/>
+          <w:sz w:val="24"/>
+          <w:szCs w:val="24"/>
+        </w:rPr>
+        <w:t xml:space="preserve"> </w:t>
       </w:r>
       <w:r>
         <w:rPr>
@@ -453,15 +470,27 @@
           <w:szCs w:val="24"/>
         </w:rPr>
       </w:pPr>
-      <w:r>
-        <w:rPr>
-          <w:rFonts w:cstheme="minorHAnsi"/>
-          <w:b/>
-          <w:bCs/>
-          <w:sz w:val="24"/>
-          <w:szCs w:val="24"/>
-        </w:rPr>
-        <w:t>Virtuals Protocol</w:t>
+      <w:proofErr w:type="spellStart"/>
+      <w:r>
+        <w:rPr>
+          <w:rFonts w:cstheme="minorHAnsi"/>
+          <w:b/>
+          <w:bCs/>
+          <w:sz w:val="24"/>
+          <w:szCs w:val="24"/>
+        </w:rPr>
+        <w:t>Virtuals</w:t>
+      </w:r>
+      <w:proofErr w:type="spellEnd"/>
+      <w:r>
+        <w:rPr>
+          <w:rFonts w:cstheme="minorHAnsi"/>
+          <w:b/>
+          <w:bCs/>
+          <w:sz w:val="24"/>
+          <w:szCs w:val="24"/>
+        </w:rPr>
+        <w:t xml:space="preserve"> Protocol</w:t>
       </w:r>
       <w:r>
         <w:rPr>
@@ -969,7 +998,25 @@
           <w:sz w:val="24"/>
           <w:szCs w:val="24"/>
         </w:rPr>
-        <w:t>Utilized AnyDesk in tunneling through remote virtual machine for reporting tasks</w:t>
+        <w:t xml:space="preserve">Utilized </w:t>
+      </w:r>
+      <w:proofErr w:type="spellStart"/>
+      <w:r>
+        <w:rPr>
+          <w:rFonts w:cstheme="minorHAnsi"/>
+          <w:sz w:val="24"/>
+          <w:szCs w:val="24"/>
+        </w:rPr>
+        <w:t>AnyDesk</w:t>
+      </w:r>
+      <w:proofErr w:type="spellEnd"/>
+      <w:r>
+        <w:rPr>
+          <w:rFonts w:cstheme="minorHAnsi"/>
+          <w:sz w:val="24"/>
+          <w:szCs w:val="24"/>
+        </w:rPr>
+        <w:t xml:space="preserve"> in tunneling through remote virtual machine for reporting tasks</w:t>
       </w:r>
     </w:p>
     <w:p>
@@ -1034,7 +1081,25 @@
           <w:sz w:val="24"/>
           <w:szCs w:val="24"/>
         </w:rPr>
-        <w:t>using PowerBI and X++</w:t>
+        <w:t xml:space="preserve">using </w:t>
+      </w:r>
+      <w:proofErr w:type="spellStart"/>
+      <w:r>
+        <w:rPr>
+          <w:rFonts w:cstheme="minorHAnsi"/>
+          <w:sz w:val="24"/>
+          <w:szCs w:val="24"/>
+        </w:rPr>
+        <w:t>PowerBI</w:t>
+      </w:r>
+      <w:proofErr w:type="spellEnd"/>
+      <w:r>
+        <w:rPr>
+          <w:rFonts w:cstheme="minorHAnsi"/>
+          <w:sz w:val="24"/>
+          <w:szCs w:val="24"/>
+        </w:rPr>
+        <w:t xml:space="preserve"> and X++</w:t>
       </w:r>
     </w:p>
     <w:p>
@@ -1119,8 +1184,90 @@
           <w:sz w:val="24"/>
           <w:szCs w:val="24"/>
         </w:rPr>
-        <w:t>React.js, D3.js, Flask, Scikit-Learn, Tensorflow, Docker</w:t>
-      </w:r>
+        <w:t xml:space="preserve">SQL, </w:t>
+      </w:r>
+      <w:r>
+        <w:rPr>
+          <w:rFonts w:cstheme="minorHAnsi"/>
+          <w:i/>
+          <w:iCs/>
+          <w:sz w:val="24"/>
+          <w:szCs w:val="24"/>
+        </w:rPr>
+        <w:t xml:space="preserve">DBT, </w:t>
+      </w:r>
+      <w:r>
+        <w:rPr>
+          <w:rFonts w:cstheme="minorHAnsi"/>
+          <w:i/>
+          <w:iCs/>
+          <w:sz w:val="24"/>
+          <w:szCs w:val="24"/>
+        </w:rPr>
+        <w:t xml:space="preserve">Snowflake, </w:t>
+      </w:r>
+      <w:r>
+        <w:rPr>
+          <w:rFonts w:cstheme="minorHAnsi"/>
+          <w:i/>
+          <w:iCs/>
+          <w:sz w:val="24"/>
+          <w:szCs w:val="24"/>
+        </w:rPr>
+        <w:t xml:space="preserve">Airflow, </w:t>
+      </w:r>
+      <w:r>
+        <w:rPr>
+          <w:rFonts w:cstheme="minorHAnsi"/>
+          <w:i/>
+          <w:iCs/>
+          <w:sz w:val="24"/>
+          <w:szCs w:val="24"/>
+        </w:rPr>
+        <w:t>Delta Lake</w:t>
+      </w:r>
+      <w:r>
+        <w:rPr>
+          <w:rFonts w:cstheme="minorHAnsi"/>
+          <w:i/>
+          <w:iCs/>
+          <w:sz w:val="24"/>
+          <w:szCs w:val="24"/>
+        </w:rPr>
+        <w:t>, S3</w:t>
+      </w:r>
+      <w:r>
+        <w:rPr>
+          <w:rFonts w:cstheme="minorHAnsi"/>
+          <w:i/>
+          <w:iCs/>
+          <w:sz w:val="24"/>
+          <w:szCs w:val="24"/>
+        </w:rPr>
+        <w:t>, Terraform</w:t>
+      </w:r>
+      <w:r>
+        <w:rPr>
+          <w:rFonts w:cstheme="minorHAnsi"/>
+          <w:i/>
+          <w:iCs/>
+          <w:sz w:val="24"/>
+          <w:szCs w:val="24"/>
+        </w:rPr>
+        <w:t xml:space="preserve">, </w:t>
+      </w:r>
+      <w:proofErr w:type="spellStart"/>
+      <w:r>
+        <w:rPr>
+          <w:rFonts w:cstheme="minorHAnsi"/>
+          <w:i/>
+          <w:iCs/>
+          <w:sz w:val="24"/>
+          <w:szCs w:val="24"/>
+        </w:rPr>
+        <w:t>PowerBI</w:t>
+      </w:r>
+      <w:proofErr w:type="spellEnd"/>
     </w:p>
     <w:p>
       <w:pPr>
@@ -1142,7 +1289,206 @@
           <w:sz w:val="24"/>
           <w:szCs w:val="24"/>
         </w:rPr>
-        <w:t xml:space="preserve">Enhanced the accuracy and reliability of bio-signal denoising and stress detection by developing a novel hybrid LSTM-SVM deep learning model, addressing critical challenges in bio-signal data analysis. Link to research: </w:t>
+        <w:t>Develo</w:t>
+      </w:r>
+      <w:r>
+        <w:rPr>
+          <w:rFonts w:cstheme="minorHAnsi"/>
+          <w:sz w:val="24"/>
+          <w:szCs w:val="24"/>
+        </w:rPr>
+        <w:t xml:space="preserve">ping </w:t>
+      </w:r>
+      <w:r>
+        <w:rPr>
+          <w:rFonts w:cstheme="minorHAnsi"/>
+          <w:sz w:val="24"/>
+          <w:szCs w:val="24"/>
+        </w:rPr>
+        <w:t xml:space="preserve">an </w:t>
+      </w:r>
+      <w:r>
+        <w:rPr>
+          <w:rFonts w:cstheme="minorHAnsi"/>
+          <w:sz w:val="24"/>
+          <w:szCs w:val="24"/>
+        </w:rPr>
+        <w:t xml:space="preserve">end-to-end ELT Data Lakehouse pipeline to ingest and model unstructured data from </w:t>
+      </w:r>
+      <w:r>
+        <w:rPr>
+          <w:rFonts w:cstheme="minorHAnsi"/>
+          <w:sz w:val="24"/>
+          <w:szCs w:val="24"/>
+        </w:rPr>
+        <w:t xml:space="preserve">forums </w:t>
+      </w:r>
+      <w:r>
+        <w:rPr>
+          <w:rFonts w:cstheme="minorHAnsi"/>
+          <w:sz w:val="24"/>
+          <w:szCs w:val="24"/>
+        </w:rPr>
+        <w:t xml:space="preserve">Reddit, providing </w:t>
+      </w:r>
+      <w:r>
+        <w:rPr>
+          <w:rFonts w:cstheme="minorHAnsi"/>
+          <w:sz w:val="24"/>
+          <w:szCs w:val="24"/>
+        </w:rPr>
+        <w:t>daily</w:t>
+      </w:r>
+      <w:r>
+        <w:rPr>
+          <w:rFonts w:cstheme="minorHAnsi"/>
+          <w:sz w:val="24"/>
+          <w:szCs w:val="24"/>
+        </w:rPr>
+        <w:t xml:space="preserve"> public sentiment </w:t>
+      </w:r>
+      <w:r>
+        <w:rPr>
+          <w:rFonts w:cstheme="minorHAnsi"/>
+          <w:sz w:val="24"/>
+          <w:szCs w:val="24"/>
+        </w:rPr>
+        <w:t xml:space="preserve">as a potential for general </w:t>
+      </w:r>
+      <w:r>
+        <w:rPr>
+          <w:rFonts w:cstheme="minorHAnsi"/>
+          <w:sz w:val="24"/>
+          <w:szCs w:val="24"/>
+        </w:rPr>
+        <w:t>intelligence.</w:t>
+      </w:r>
+    </w:p>
+    <w:p>
+      <w:pPr>
+        <w:pStyle w:val="ListParagraph"/>
+        <w:numPr>
+          <w:ilvl w:val="0"/>
+          <w:numId w:val="9"/>
+        </w:numPr>
+        <w:spacing w:after="0"/>
+        <w:rPr>
+          <w:rFonts w:cstheme="minorHAnsi"/>
+          <w:sz w:val="24"/>
+          <w:szCs w:val="24"/>
+        </w:rPr>
+      </w:pPr>
+      <w:r>
+        <w:rPr>
+          <w:rFonts w:cstheme="minorHAnsi"/>
+          <w:sz w:val="24"/>
+          <w:szCs w:val="24"/>
+        </w:rPr>
+        <w:t>Automating</w:t>
+      </w:r>
+      <w:r>
+        <w:rPr>
+          <w:rFonts w:cstheme="minorHAnsi"/>
+          <w:sz w:val="24"/>
+          <w:szCs w:val="24"/>
+        </w:rPr>
+        <w:t xml:space="preserve"> </w:t>
+      </w:r>
+      <w:r>
+        <w:rPr>
+          <w:rFonts w:cstheme="minorHAnsi"/>
+          <w:sz w:val="24"/>
+          <w:szCs w:val="24"/>
+        </w:rPr>
+        <w:t xml:space="preserve">a </w:t>
+      </w:r>
+      <w:r>
+        <w:rPr>
+          <w:rFonts w:cstheme="minorHAnsi"/>
+          <w:sz w:val="24"/>
+          <w:szCs w:val="24"/>
+        </w:rPr>
+        <w:t>cost-efficient, scalable</w:t>
+      </w:r>
+      <w:r>
+        <w:rPr>
+          <w:rFonts w:cstheme="minorHAnsi"/>
+          <w:sz w:val="24"/>
+          <w:szCs w:val="24"/>
+        </w:rPr>
+        <w:t xml:space="preserve"> storage</w:t>
+      </w:r>
+      <w:r>
+        <w:rPr>
+          <w:rFonts w:cstheme="minorHAnsi"/>
+          <w:sz w:val="24"/>
+          <w:szCs w:val="24"/>
+        </w:rPr>
+        <w:t xml:space="preserve"> solution by utilizing S3 for primary storage and Snowflake solely for compute-intensive transformations, </w:t>
+      </w:r>
+      <w:r>
+        <w:rPr>
+          <w:rFonts w:cstheme="minorHAnsi"/>
+          <w:sz w:val="24"/>
+          <w:szCs w:val="24"/>
+        </w:rPr>
+        <w:t xml:space="preserve">to </w:t>
+      </w:r>
+      <w:r>
+        <w:rPr>
+          <w:rFonts w:cstheme="minorHAnsi"/>
+          <w:sz w:val="24"/>
+          <w:szCs w:val="24"/>
+        </w:rPr>
+        <w:t xml:space="preserve">directly </w:t>
+      </w:r>
+      <w:r>
+        <w:rPr>
+          <w:rFonts w:cstheme="minorHAnsi"/>
+          <w:sz w:val="24"/>
+          <w:szCs w:val="24"/>
+        </w:rPr>
+        <w:t xml:space="preserve">derive </w:t>
+      </w:r>
+      <w:r>
+        <w:rPr>
+          <w:rFonts w:cstheme="minorHAnsi"/>
+          <w:sz w:val="24"/>
+          <w:szCs w:val="24"/>
+        </w:rPr>
+        <w:t xml:space="preserve">business insights </w:t>
+      </w:r>
+      <w:r>
+        <w:rPr>
+          <w:rFonts w:cstheme="minorHAnsi"/>
+          <w:sz w:val="24"/>
+          <w:szCs w:val="24"/>
+        </w:rPr>
+        <w:t xml:space="preserve">from </w:t>
+      </w:r>
+      <w:r>
+        <w:rPr>
+          <w:rFonts w:cstheme="minorHAnsi"/>
+          <w:sz w:val="24"/>
+          <w:szCs w:val="24"/>
+        </w:rPr>
+        <w:t xml:space="preserve">emerging market trends </w:t>
+      </w:r>
+      <w:r>
+        <w:rPr>
+          <w:rFonts w:cstheme="minorHAnsi"/>
+          <w:sz w:val="24"/>
+          <w:szCs w:val="24"/>
+        </w:rPr>
+        <w:t>via public forums</w:t>
+      </w:r>
+      <w:r>
+        <w:rPr>
+          <w:rFonts w:cstheme="minorHAnsi"/>
+          <w:sz w:val="24"/>
+          <w:szCs w:val="24"/>
+        </w:rPr>
+        <w:t xml:space="preserve">. </w:t>
       </w:r>
       <w:hyperlink r:id="rId9" w:history="1">
         <w:r>
@@ -1152,7 +1498,7 @@
             <w:sz w:val="24"/>
             <w:szCs w:val="24"/>
           </w:rPr>
-          <w:t>https://aristodemus8-eda-denoiser-stress-detector.hf.space/</w:t>
+          <w:t>https://github.com/08Aristodemus24/forums-analyses</w:t>
         </w:r>
       </w:hyperlink>
       <w:r>
@@ -1162,61 +1508,6 @@
           <w:szCs w:val="24"/>
         </w:rPr>
         <w:t xml:space="preserve"> </w:t>
-      </w:r>
-    </w:p>
-    <w:p>
-      <w:pPr>
-        <w:pStyle w:val="ListParagraph"/>
-        <w:numPr>
-          <w:ilvl w:val="0"/>
-          <w:numId w:val="9"/>
-        </w:numPr>
-        <w:spacing w:after="0"/>
-        <w:rPr>
-          <w:rFonts w:cstheme="minorHAnsi"/>
-          <w:sz w:val="24"/>
-          <w:szCs w:val="24"/>
-        </w:rPr>
-      </w:pPr>
-      <w:r>
-        <w:rPr>
-          <w:rFonts w:cstheme="minorHAnsi"/>
-          <w:sz w:val="24"/>
-          <w:szCs w:val="24"/>
-        </w:rPr>
-        <w:t xml:space="preserve">Validated model performance </w:t>
-      </w:r>
-      <w:r>
-        <w:rPr>
-          <w:rFonts w:cstheme="minorHAnsi"/>
-          <w:sz w:val="24"/>
-          <w:szCs w:val="24"/>
-        </w:rPr>
-        <w:t>of</w:t>
-      </w:r>
-      <w:r>
-        <w:rPr>
-          <w:rFonts w:cstheme="minorHAnsi"/>
-          <w:sz w:val="24"/>
-          <w:szCs w:val="24"/>
-        </w:rPr>
-        <w:t xml:space="preserve"> 90% AUC </w:t>
-      </w:r>
-      <w:r>
-        <w:rPr>
-          <w:rFonts w:cstheme="minorHAnsi"/>
-          <w:sz w:val="24"/>
-          <w:szCs w:val="24"/>
-        </w:rPr>
-        <w:t>&amp;</w:t>
-      </w:r>
-      <w:r>
-        <w:rPr>
-          <w:rFonts w:cstheme="minorHAnsi"/>
-          <w:sz w:val="24"/>
-          <w:szCs w:val="24"/>
-        </w:rPr>
-        <w:t xml:space="preserve"> 78% accuracy in biosignal denoising, providing a robust foundation and methodology for future bio-signal research and potential diagnostic tools.</w:t>
       </w:r>
     </w:p>
     <w:p>
@@ -1279,8 +1570,9 @@
           <w:sz w:val="24"/>
           <w:szCs w:val="24"/>
         </w:rPr>
-        <w:t>SQL, DuckDB,</w:t>
-      </w:r>
+        <w:t xml:space="preserve">SQL, </w:t>
+      </w:r>
+      <w:proofErr w:type="spellStart"/>
       <w:r>
         <w:rPr>
           <w:rFonts w:cstheme="minorHAnsi"/>
@@ -1289,7 +1581,50 @@
           <w:sz w:val="24"/>
           <w:szCs w:val="24"/>
         </w:rPr>
-        <w:t xml:space="preserve"> Librosa,</w:t>
+        <w:t>DuckDB</w:t>
+      </w:r>
+      <w:proofErr w:type="spellEnd"/>
+      <w:r>
+        <w:rPr>
+          <w:rFonts w:cstheme="minorHAnsi"/>
+          <w:i/>
+          <w:iCs/>
+          <w:sz w:val="24"/>
+          <w:szCs w:val="24"/>
+        </w:rPr>
+        <w:t>,</w:t>
+      </w:r>
+      <w:r>
+        <w:rPr>
+          <w:rFonts w:cstheme="minorHAnsi"/>
+          <w:i/>
+          <w:iCs/>
+          <w:sz w:val="24"/>
+          <w:szCs w:val="24"/>
+        </w:rPr>
+        <w:t xml:space="preserve"> </w:t>
+      </w:r>
+      <w:proofErr w:type="spellStart"/>
+      <w:r>
+        <w:rPr>
+          <w:rFonts w:cstheme="minorHAnsi"/>
+          <w:i/>
+          <w:iCs/>
+          <w:sz w:val="24"/>
+          <w:szCs w:val="24"/>
+        </w:rPr>
+        <w:t>Librosa</w:t>
+      </w:r>
+      <w:proofErr w:type="spellEnd"/>
+      <w:r>
+        <w:rPr>
+          <w:rFonts w:cstheme="minorHAnsi"/>
+          <w:i/>
+          <w:iCs/>
+          <w:sz w:val="24"/>
+          <w:szCs w:val="24"/>
+        </w:rPr>
+        <w:t>,</w:t>
       </w:r>
       <w:r>
         <w:rPr>
@@ -1340,7 +1675,25 @@
           <w:sz w:val="24"/>
           <w:szCs w:val="24"/>
         </w:rPr>
-        <w:t>eveloped an end-to-end MLOps pipeline for a</w:t>
+        <w:t xml:space="preserve">eveloped an end-to-end </w:t>
+      </w:r>
+      <w:proofErr w:type="spellStart"/>
+      <w:r>
+        <w:rPr>
+          <w:rFonts w:cstheme="minorHAnsi"/>
+          <w:sz w:val="24"/>
+          <w:szCs w:val="24"/>
+        </w:rPr>
+        <w:t>MLOps</w:t>
+      </w:r>
+      <w:proofErr w:type="spellEnd"/>
+      <w:r>
+        <w:rPr>
+          <w:rFonts w:cstheme="minorHAnsi"/>
+          <w:sz w:val="24"/>
+          <w:szCs w:val="24"/>
+        </w:rPr>
+        <w:t xml:space="preserve"> pipeline for a</w:t>
       </w:r>
       <w:r>
         <w:rPr>
@@ -1626,7 +1979,51 @@
           <w:sz w:val="24"/>
           <w:szCs w:val="24"/>
         </w:rPr>
-        <w:t>SQL, PowerBI, Apache Spark, Airflow, Selenium, S3, DuckDB, Docker</w:t>
+        <w:t xml:space="preserve">SQL, </w:t>
+      </w:r>
+      <w:proofErr w:type="spellStart"/>
+      <w:r>
+        <w:rPr>
+          <w:rFonts w:cstheme="minorHAnsi"/>
+          <w:i/>
+          <w:iCs/>
+          <w:sz w:val="24"/>
+          <w:szCs w:val="24"/>
+        </w:rPr>
+        <w:t>PowerBI</w:t>
+      </w:r>
+      <w:proofErr w:type="spellEnd"/>
+      <w:r>
+        <w:rPr>
+          <w:rFonts w:cstheme="minorHAnsi"/>
+          <w:i/>
+          <w:iCs/>
+          <w:sz w:val="24"/>
+          <w:szCs w:val="24"/>
+        </w:rPr>
+        <w:t xml:space="preserve">, Apache Spark, Airflow, Selenium, S3, </w:t>
+      </w:r>
+      <w:proofErr w:type="spellStart"/>
+      <w:r>
+        <w:rPr>
+          <w:rFonts w:cstheme="minorHAnsi"/>
+          <w:i/>
+          <w:iCs/>
+          <w:sz w:val="24"/>
+          <w:szCs w:val="24"/>
+        </w:rPr>
+        <w:t>DuckDB</w:t>
+      </w:r>
+      <w:proofErr w:type="spellEnd"/>
+      <w:r>
+        <w:rPr>
+          <w:rFonts w:cstheme="minorHAnsi"/>
+          <w:i/>
+          <w:iCs/>
+          <w:sz w:val="24"/>
+          <w:szCs w:val="24"/>
+        </w:rPr>
+        <w:t>, Docker</w:t>
       </w:r>
       <w:r>
         <w:rPr>
@@ -1988,7 +2385,7 @@
           <w:sz w:val="24"/>
           <w:szCs w:val="24"/>
         </w:rPr>
-        <w:t>Linux</w:t>
+        <w:t>Snowflake</w:t>
       </w:r>
     </w:p>
     <w:p>
